--- a/iteration-1/virginia_angelova__1701321096/CoverLetter_VirdzhiniaAngelova.docx
+++ b/iteration-1/virginia_angelova__1701321096/CoverLetter_VirdzhiniaAngelova.docx
@@ -339,6 +339,14 @@
         </w:rPr>
         <w:t>them developing</w:t>
       </w:r>
+      <w:r>
+        <w:rPr>
+          <w:sz w:val="32"/>
+          <w:szCs w:val="32"/>
+          <w:lang w:val="en-US"/>
+        </w:rPr>
+        <w:t xml:space="preserve"> rо</w:t>
+      </w:r>
       <w:bookmarkStart w:id="0" w:name="_GoBack"/>
       <w:bookmarkEnd w:id="0"/>
       <w:r>
@@ -347,7 +355,7 @@
           <w:szCs w:val="32"/>
           <w:lang w:val="en-US"/>
         </w:rPr>
-        <w:t xml:space="preserve"> rackets and why not to invent</w:t>
+        <w:t>ckets and why not to invent</w:t>
       </w:r>
       <w:r>
         <w:rPr>

--- a/iteration-1/virginia_angelova__1701321096/CoverLetter_VirdzhiniaAngelova.docx
+++ b/iteration-1/virginia_angelova__1701321096/CoverLetter_VirdzhiniaAngelova.docx
@@ -9,12 +9,37 @@
           <w:szCs w:val="32"/>
         </w:rPr>
       </w:pPr>
-      <w:r>
-        <w:rPr>
-          <w:sz w:val="32"/>
-          <w:szCs w:val="32"/>
-        </w:rPr>
-        <w:t>Dear Sir,</w:t>
+      <w:proofErr w:type="spellStart"/>
+      <w:r>
+        <w:rPr>
+          <w:sz w:val="32"/>
+          <w:szCs w:val="32"/>
+        </w:rPr>
+        <w:t>Dear</w:t>
+      </w:r>
+      <w:proofErr w:type="spellEnd"/>
+      <w:r>
+        <w:rPr>
+          <w:sz w:val="32"/>
+          <w:szCs w:val="32"/>
+        </w:rPr>
+        <w:t xml:space="preserve"> </w:t>
+      </w:r>
+      <w:proofErr w:type="spellStart"/>
+      <w:r>
+        <w:rPr>
+          <w:sz w:val="32"/>
+          <w:szCs w:val="32"/>
+        </w:rPr>
+        <w:t>Sir</w:t>
+      </w:r>
+      <w:proofErr w:type="spellEnd"/>
+      <w:r>
+        <w:rPr>
+          <w:sz w:val="32"/>
+          <w:szCs w:val="32"/>
+        </w:rPr>
+        <w:t>,</w:t>
       </w:r>
     </w:p>
     <w:p>
@@ -41,20 +66,74 @@
         </w:rPr>
         <w:t xml:space="preserve">My name is </w:t>
       </w:r>
-      <w:r>
-        <w:rPr>
-          <w:sz w:val="32"/>
-          <w:szCs w:val="32"/>
-        </w:rPr>
-        <w:t>Virdzhinia Angelova</w:t>
-      </w:r>
-      <w:r>
-        <w:rPr>
-          <w:sz w:val="32"/>
-          <w:szCs w:val="32"/>
-          <w:lang w:val="en-US"/>
-        </w:rPr>
-        <w:t>, 22 years old. Currently I am fourth year student, studying in Plovdiv University “Paisiy Hilendarski”, following Software engineering specialty.</w:t>
+      <w:proofErr w:type="spellStart"/>
+      <w:r>
+        <w:rPr>
+          <w:sz w:val="32"/>
+          <w:szCs w:val="32"/>
+        </w:rPr>
+        <w:t>Virdzhinia</w:t>
+      </w:r>
+      <w:proofErr w:type="spellEnd"/>
+      <w:r>
+        <w:rPr>
+          <w:sz w:val="32"/>
+          <w:szCs w:val="32"/>
+        </w:rPr>
+        <w:t xml:space="preserve"> </w:t>
+      </w:r>
+      <w:proofErr w:type="spellStart"/>
+      <w:r>
+        <w:rPr>
+          <w:sz w:val="32"/>
+          <w:szCs w:val="32"/>
+        </w:rPr>
+        <w:t>Angelova</w:t>
+      </w:r>
+      <w:proofErr w:type="spellEnd"/>
+      <w:r>
+        <w:rPr>
+          <w:sz w:val="32"/>
+          <w:szCs w:val="32"/>
+          <w:lang w:val="en-US"/>
+        </w:rPr>
+        <w:t>, 22 years old. Currently I am fourth year student, studying in Plovdiv University “</w:t>
+      </w:r>
+      <w:proofErr w:type="spellStart"/>
+      <w:r>
+        <w:rPr>
+          <w:sz w:val="32"/>
+          <w:szCs w:val="32"/>
+          <w:lang w:val="en-US"/>
+        </w:rPr>
+        <w:t>Paisiy</w:t>
+      </w:r>
+      <w:proofErr w:type="spellEnd"/>
+      <w:r>
+        <w:rPr>
+          <w:sz w:val="32"/>
+          <w:szCs w:val="32"/>
+          <w:lang w:val="en-US"/>
+        </w:rPr>
+        <w:t xml:space="preserve"> </w:t>
+      </w:r>
+      <w:proofErr w:type="spellStart"/>
+      <w:r>
+        <w:rPr>
+          <w:sz w:val="32"/>
+          <w:szCs w:val="32"/>
+          <w:lang w:val="en-US"/>
+        </w:rPr>
+        <w:t>Hilendarski</w:t>
+      </w:r>
+      <w:proofErr w:type="spellEnd"/>
+      <w:r>
+        <w:rPr>
+          <w:sz w:val="32"/>
+          <w:szCs w:val="32"/>
+          <w:lang w:val="en-US"/>
+        </w:rPr>
+        <w:t>”, following Software engineering specialty.</w:t>
       </w:r>
     </w:p>
     <w:p>
@@ -143,7 +222,16 @@
           <w:szCs w:val="32"/>
           <w:lang w:val="en-US"/>
         </w:rPr>
-        <w:t>bugs in my mind and to start to be</w:t>
+        <w:t xml:space="preserve">bugs in my mind and to start to </w:t>
+      </w:r>
+      <w:proofErr w:type="gramStart"/>
+      <w:r>
+        <w:rPr>
+          <w:sz w:val="32"/>
+          <w:szCs w:val="32"/>
+          <w:lang w:val="en-US"/>
+        </w:rPr>
+        <w:t>be</w:t>
       </w:r>
       <w:r>
         <w:rPr>
@@ -153,6 +241,7 @@
         </w:rPr>
         <w:t>ing</w:t>
       </w:r>
+      <w:proofErr w:type="gramEnd"/>
       <w:r>
         <w:rPr>
           <w:sz w:val="32"/>
@@ -290,6 +379,8 @@
         </w:rPr>
         <w:t>.</w:t>
       </w:r>
+      <w:bookmarkStart w:id="0" w:name="_GoBack"/>
+      <w:bookmarkEnd w:id="0"/>
     </w:p>
     <w:p>
       <w:pPr>
@@ -305,7 +396,25 @@
           <w:szCs w:val="32"/>
           <w:lang w:val="en-US"/>
         </w:rPr>
-        <w:t>I am just joking… But for real</w:t>
+        <w:t xml:space="preserve">I am just joking… </w:t>
+      </w:r>
+      <w:proofErr w:type="gramStart"/>
+      <w:r>
+        <w:rPr>
+          <w:sz w:val="32"/>
+          <w:szCs w:val="32"/>
+          <w:lang w:val="en-US"/>
+        </w:rPr>
+        <w:t>But</w:t>
+      </w:r>
+      <w:proofErr w:type="gramEnd"/>
+      <w:r>
+        <w:rPr>
+          <w:sz w:val="32"/>
+          <w:szCs w:val="32"/>
+          <w:lang w:val="en-US"/>
+        </w:rPr>
+        <w:t xml:space="preserve"> for real</w:t>
       </w:r>
       <w:r>
         <w:rPr>
@@ -345,17 +454,23 @@
           <w:szCs w:val="32"/>
           <w:lang w:val="en-US"/>
         </w:rPr>
-        <w:t xml:space="preserve"> rо</w:t>
-      </w:r>
-      <w:bookmarkStart w:id="0" w:name="_GoBack"/>
-      <w:bookmarkEnd w:id="0"/>
-      <w:r>
-        <w:rPr>
-          <w:sz w:val="32"/>
-          <w:szCs w:val="32"/>
-          <w:lang w:val="en-US"/>
-        </w:rPr>
-        <w:t>ckets and why not to invent</w:t>
+        <w:t xml:space="preserve"> </w:t>
+      </w:r>
+      <w:r>
+        <w:rPr>
+          <w:sz w:val="32"/>
+          <w:szCs w:val="32"/>
+          <w:lang w:val="en-US"/>
+        </w:rPr>
+        <w:t>rockets</w:t>
+      </w:r>
+      <w:r>
+        <w:rPr>
+          <w:sz w:val="32"/>
+          <w:szCs w:val="32"/>
+          <w:lang w:val="en-US"/>
+        </w:rPr>
+        <w:t xml:space="preserve"> and why not to invent</w:t>
       </w:r>
       <w:r>
         <w:rPr>
@@ -371,7 +486,25 @@
           <w:szCs w:val="32"/>
           <w:lang w:val="en-US"/>
         </w:rPr>
-        <w:t xml:space="preserve"> For now I want to grow as</w:t>
+        <w:t xml:space="preserve"> For </w:t>
+      </w:r>
+      <w:proofErr w:type="gramStart"/>
+      <w:r>
+        <w:rPr>
+          <w:sz w:val="32"/>
+          <w:szCs w:val="32"/>
+          <w:lang w:val="en-US"/>
+        </w:rPr>
+        <w:t>now</w:t>
+      </w:r>
+      <w:proofErr w:type="gramEnd"/>
+      <w:r>
+        <w:rPr>
+          <w:sz w:val="32"/>
+          <w:szCs w:val="32"/>
+          <w:lang w:val="en-US"/>
+        </w:rPr>
+        <w:t xml:space="preserve"> I want to grow as</w:t>
       </w:r>
       <w:r>
         <w:rPr>
@@ -395,15 +528,98 @@
           <w:szCs w:val="32"/>
           <w:lang w:val="en-US"/>
         </w:rPr>
-        <w:t>As an attachment</w:t>
-      </w:r>
-      <w:r>
-        <w:rPr>
-          <w:sz w:val="32"/>
-          <w:szCs w:val="32"/>
-        </w:rPr>
-        <w:t xml:space="preserve"> you will find my resum</w:t>
-      </w:r>
+        <w:t xml:space="preserve">As an </w:t>
+      </w:r>
+      <w:proofErr w:type="gramStart"/>
+      <w:r>
+        <w:rPr>
+          <w:sz w:val="32"/>
+          <w:szCs w:val="32"/>
+          <w:lang w:val="en-US"/>
+        </w:rPr>
+        <w:t>attachment</w:t>
+      </w:r>
+      <w:proofErr w:type="gramEnd"/>
+      <w:r>
+        <w:rPr>
+          <w:sz w:val="32"/>
+          <w:szCs w:val="32"/>
+        </w:rPr>
+        <w:t xml:space="preserve"> </w:t>
+      </w:r>
+      <w:proofErr w:type="spellStart"/>
+      <w:r>
+        <w:rPr>
+          <w:sz w:val="32"/>
+          <w:szCs w:val="32"/>
+        </w:rPr>
+        <w:t>you</w:t>
+      </w:r>
+      <w:proofErr w:type="spellEnd"/>
+      <w:r>
+        <w:rPr>
+          <w:sz w:val="32"/>
+          <w:szCs w:val="32"/>
+        </w:rPr>
+        <w:t xml:space="preserve"> </w:t>
+      </w:r>
+      <w:proofErr w:type="spellStart"/>
+      <w:r>
+        <w:rPr>
+          <w:sz w:val="32"/>
+          <w:szCs w:val="32"/>
+        </w:rPr>
+        <w:t>will</w:t>
+      </w:r>
+      <w:proofErr w:type="spellEnd"/>
+      <w:r>
+        <w:rPr>
+          <w:sz w:val="32"/>
+          <w:szCs w:val="32"/>
+        </w:rPr>
+        <w:t xml:space="preserve"> </w:t>
+      </w:r>
+      <w:proofErr w:type="spellStart"/>
+      <w:r>
+        <w:rPr>
+          <w:sz w:val="32"/>
+          <w:szCs w:val="32"/>
+        </w:rPr>
+        <w:t>find</w:t>
+      </w:r>
+      <w:proofErr w:type="spellEnd"/>
+      <w:r>
+        <w:rPr>
+          <w:sz w:val="32"/>
+          <w:szCs w:val="32"/>
+        </w:rPr>
+        <w:t xml:space="preserve"> </w:t>
+      </w:r>
+      <w:proofErr w:type="spellStart"/>
+      <w:r>
+        <w:rPr>
+          <w:sz w:val="32"/>
+          <w:szCs w:val="32"/>
+        </w:rPr>
+        <w:t>my</w:t>
+      </w:r>
+      <w:proofErr w:type="spellEnd"/>
+      <w:r>
+        <w:rPr>
+          <w:sz w:val="32"/>
+          <w:szCs w:val="32"/>
+        </w:rPr>
+        <w:t xml:space="preserve"> </w:t>
+      </w:r>
+      <w:proofErr w:type="spellStart"/>
+      <w:r>
+        <w:rPr>
+          <w:sz w:val="32"/>
+          <w:szCs w:val="32"/>
+        </w:rPr>
+        <w:t>resum</w:t>
+      </w:r>
+      <w:proofErr w:type="spellEnd"/>
       <w:r>
         <w:rPr>
           <w:sz w:val="32"/>
@@ -417,8 +633,17 @@
           <w:sz w:val="32"/>
           <w:szCs w:val="32"/>
         </w:rPr>
-        <w:t>, which</w:t>
-      </w:r>
+        <w:t xml:space="preserve">, </w:t>
+      </w:r>
+      <w:proofErr w:type="spellStart"/>
+      <w:r>
+        <w:rPr>
+          <w:sz w:val="32"/>
+          <w:szCs w:val="32"/>
+        </w:rPr>
+        <w:t>which</w:t>
+      </w:r>
+      <w:proofErr w:type="spellEnd"/>
       <w:r>
         <w:rPr>
           <w:sz w:val="32"/>
@@ -432,8 +657,33 @@
           <w:sz w:val="32"/>
           <w:szCs w:val="32"/>
         </w:rPr>
-        <w:t xml:space="preserve"> further details</w:t>
-      </w:r>
+        <w:t xml:space="preserve"> </w:t>
+      </w:r>
+      <w:proofErr w:type="spellStart"/>
+      <w:r>
+        <w:rPr>
+          <w:sz w:val="32"/>
+          <w:szCs w:val="32"/>
+        </w:rPr>
+        <w:t>further</w:t>
+      </w:r>
+      <w:proofErr w:type="spellEnd"/>
+      <w:r>
+        <w:rPr>
+          <w:sz w:val="32"/>
+          <w:szCs w:val="32"/>
+        </w:rPr>
+        <w:t xml:space="preserve"> </w:t>
+      </w:r>
+      <w:proofErr w:type="spellStart"/>
+      <w:r>
+        <w:rPr>
+          <w:sz w:val="32"/>
+          <w:szCs w:val="32"/>
+        </w:rPr>
+        <w:t>details</w:t>
+      </w:r>
+      <w:proofErr w:type="spellEnd"/>
       <w:r>
         <w:rPr>
           <w:sz w:val="32"/>
@@ -447,7 +697,87 @@
           <w:sz w:val="32"/>
           <w:szCs w:val="32"/>
         </w:rPr>
-        <w:t xml:space="preserve"> my skills, experience and qualification. </w:t>
+        <w:t xml:space="preserve"> </w:t>
+      </w:r>
+      <w:proofErr w:type="spellStart"/>
+      <w:r>
+        <w:rPr>
+          <w:sz w:val="32"/>
+          <w:szCs w:val="32"/>
+        </w:rPr>
+        <w:t>my</w:t>
+      </w:r>
+      <w:proofErr w:type="spellEnd"/>
+      <w:r>
+        <w:rPr>
+          <w:sz w:val="32"/>
+          <w:szCs w:val="32"/>
+        </w:rPr>
+        <w:t xml:space="preserve"> </w:t>
+      </w:r>
+      <w:proofErr w:type="spellStart"/>
+      <w:r>
+        <w:rPr>
+          <w:sz w:val="32"/>
+          <w:szCs w:val="32"/>
+        </w:rPr>
+        <w:t>skills</w:t>
+      </w:r>
+      <w:proofErr w:type="spellEnd"/>
+      <w:r>
+        <w:rPr>
+          <w:sz w:val="32"/>
+          <w:szCs w:val="32"/>
+        </w:rPr>
+        <w:t xml:space="preserve">, </w:t>
+      </w:r>
+      <w:proofErr w:type="spellStart"/>
+      <w:r>
+        <w:rPr>
+          <w:sz w:val="32"/>
+          <w:szCs w:val="32"/>
+        </w:rPr>
+        <w:t>experience</w:t>
+      </w:r>
+      <w:proofErr w:type="spellEnd"/>
+      <w:r>
+        <w:rPr>
+          <w:sz w:val="32"/>
+          <w:szCs w:val="32"/>
+        </w:rPr>
+        <w:t xml:space="preserve"> </w:t>
+      </w:r>
+      <w:proofErr w:type="spellStart"/>
+      <w:r>
+        <w:rPr>
+          <w:sz w:val="32"/>
+          <w:szCs w:val="32"/>
+        </w:rPr>
+        <w:t>and</w:t>
+      </w:r>
+      <w:proofErr w:type="spellEnd"/>
+      <w:r>
+        <w:rPr>
+          <w:sz w:val="32"/>
+          <w:szCs w:val="32"/>
+        </w:rPr>
+        <w:t xml:space="preserve"> </w:t>
+      </w:r>
+      <w:proofErr w:type="spellStart"/>
+      <w:r>
+        <w:rPr>
+          <w:sz w:val="32"/>
+          <w:szCs w:val="32"/>
+        </w:rPr>
+        <w:t>qualification</w:t>
+      </w:r>
+      <w:proofErr w:type="spellEnd"/>
+      <w:r>
+        <w:rPr>
+          <w:sz w:val="32"/>
+          <w:szCs w:val="32"/>
+        </w:rPr>
+        <w:t xml:space="preserve">. </w:t>
       </w:r>
     </w:p>
     <w:p>
@@ -470,22 +800,120 @@
           <w:sz w:val="32"/>
           <w:szCs w:val="32"/>
         </w:rPr>
-        <w:t>I am</w:t>
-      </w:r>
-      <w:r>
-        <w:rPr>
-          <w:sz w:val="32"/>
-          <w:szCs w:val="32"/>
-          <w:lang w:val="en-US"/>
-        </w:rPr>
-        <w:t xml:space="preserve"> </w:t>
-      </w:r>
-      <w:r>
-        <w:rPr>
-          <w:sz w:val="32"/>
-          <w:szCs w:val="32"/>
-        </w:rPr>
-        <w:t xml:space="preserve">looking forward to discuss my application </w:t>
+        <w:t xml:space="preserve">I </w:t>
+      </w:r>
+      <w:proofErr w:type="spellStart"/>
+      <w:r>
+        <w:rPr>
+          <w:sz w:val="32"/>
+          <w:szCs w:val="32"/>
+        </w:rPr>
+        <w:t>am</w:t>
+      </w:r>
+      <w:proofErr w:type="spellEnd"/>
+      <w:r>
+        <w:rPr>
+          <w:sz w:val="32"/>
+          <w:szCs w:val="32"/>
+          <w:lang w:val="en-US"/>
+        </w:rPr>
+        <w:t xml:space="preserve"> </w:t>
+      </w:r>
+      <w:proofErr w:type="spellStart"/>
+      <w:r>
+        <w:rPr>
+          <w:sz w:val="32"/>
+          <w:szCs w:val="32"/>
+        </w:rPr>
+        <w:t>looking</w:t>
+      </w:r>
+      <w:proofErr w:type="spellEnd"/>
+      <w:r>
+        <w:rPr>
+          <w:sz w:val="32"/>
+          <w:szCs w:val="32"/>
+        </w:rPr>
+        <w:t xml:space="preserve"> </w:t>
+      </w:r>
+      <w:proofErr w:type="spellStart"/>
+      <w:r>
+        <w:rPr>
+          <w:sz w:val="32"/>
+          <w:szCs w:val="32"/>
+        </w:rPr>
+        <w:t>forward</w:t>
+      </w:r>
+      <w:proofErr w:type="spellEnd"/>
+      <w:r>
+        <w:rPr>
+          <w:sz w:val="32"/>
+          <w:szCs w:val="32"/>
+        </w:rPr>
+        <w:t xml:space="preserve"> </w:t>
+      </w:r>
+      <w:proofErr w:type="spellStart"/>
+      <w:r>
+        <w:rPr>
+          <w:sz w:val="32"/>
+          <w:szCs w:val="32"/>
+        </w:rPr>
+        <w:t>to</w:t>
+      </w:r>
+      <w:proofErr w:type="spellEnd"/>
+      <w:r>
+        <w:rPr>
+          <w:sz w:val="32"/>
+          <w:szCs w:val="32"/>
+        </w:rPr>
+        <w:t xml:space="preserve"> </w:t>
+      </w:r>
+      <w:proofErr w:type="spellStart"/>
+      <w:r>
+        <w:rPr>
+          <w:sz w:val="32"/>
+          <w:szCs w:val="32"/>
+        </w:rPr>
+        <w:t>discuss</w:t>
+      </w:r>
+      <w:proofErr w:type="spellEnd"/>
+      <w:r>
+        <w:rPr>
+          <w:sz w:val="32"/>
+          <w:szCs w:val="32"/>
+        </w:rPr>
+        <w:t xml:space="preserve"> </w:t>
+      </w:r>
+      <w:proofErr w:type="spellStart"/>
+      <w:r>
+        <w:rPr>
+          <w:sz w:val="32"/>
+          <w:szCs w:val="32"/>
+        </w:rPr>
+        <w:t>my</w:t>
+      </w:r>
+      <w:proofErr w:type="spellEnd"/>
+      <w:r>
+        <w:rPr>
+          <w:sz w:val="32"/>
+          <w:szCs w:val="32"/>
+        </w:rPr>
+        <w:t xml:space="preserve"> </w:t>
+      </w:r>
+      <w:proofErr w:type="spellStart"/>
+      <w:r>
+        <w:rPr>
+          <w:sz w:val="32"/>
+          <w:szCs w:val="32"/>
+        </w:rPr>
+        <w:t>application</w:t>
+      </w:r>
+      <w:proofErr w:type="spellEnd"/>
+      <w:r>
+        <w:rPr>
+          <w:sz w:val="32"/>
+          <w:szCs w:val="32"/>
+        </w:rPr>
+        <w:t xml:space="preserve"> </w:t>
       </w:r>
       <w:r>
         <w:rPr>
@@ -526,12 +954,21 @@
         </w:rPr>
         <w:t>Yours s</w:t>
       </w:r>
-      <w:r>
-        <w:rPr>
-          <w:sz w:val="32"/>
-          <w:szCs w:val="32"/>
-        </w:rPr>
-        <w:t>incerely,</w:t>
+      <w:proofErr w:type="spellStart"/>
+      <w:r>
+        <w:rPr>
+          <w:sz w:val="32"/>
+          <w:szCs w:val="32"/>
+        </w:rPr>
+        <w:t>incerely</w:t>
+      </w:r>
+      <w:proofErr w:type="spellEnd"/>
+      <w:r>
+        <w:rPr>
+          <w:sz w:val="32"/>
+          <w:szCs w:val="32"/>
+        </w:rPr>
+        <w:t>,</w:t>
       </w:r>
     </w:p>
     <w:p>
@@ -541,13 +978,31 @@
           <w:szCs w:val="32"/>
         </w:rPr>
       </w:pPr>
-      <w:r>
-        <w:rPr>
-          <w:sz w:val="32"/>
-          <w:szCs w:val="32"/>
-        </w:rPr>
-        <w:t>Virdzhinia Angelova</w:t>
-      </w:r>
+      <w:proofErr w:type="spellStart"/>
+      <w:r>
+        <w:rPr>
+          <w:sz w:val="32"/>
+          <w:szCs w:val="32"/>
+        </w:rPr>
+        <w:t>Virdzhinia</w:t>
+      </w:r>
+      <w:proofErr w:type="spellEnd"/>
+      <w:r>
+        <w:rPr>
+          <w:sz w:val="32"/>
+          <w:szCs w:val="32"/>
+        </w:rPr>
+        <w:t xml:space="preserve"> </w:t>
+      </w:r>
+      <w:proofErr w:type="spellStart"/>
+      <w:r>
+        <w:rPr>
+          <w:sz w:val="32"/>
+          <w:szCs w:val="32"/>
+        </w:rPr>
+        <w:t>Angelova</w:t>
+      </w:r>
+      <w:proofErr w:type="spellEnd"/>
     </w:p>
     <w:p>
       <w:pPr>
